--- a/public/assets/img/cpolito_202308.docx
+++ b/public/assets/img/cpolito_202308.docx
@@ -160,87 +160,7 @@
           <w:szCs w:val="20"/>
           <w:lang w:val="en-US"/>
         </w:rPr>
-        <w:t xml:space="preserve"> with experience </w:t>
-      </w:r>
-      <w:r>
-        <w:rPr>
-          <w:sz w:val="20"/>
-          <w:szCs w:val="20"/>
-          <w:lang w:val="en-US"/>
-        </w:rPr>
-        <w:t>in</w:t>
-      </w:r>
-      <w:r>
-        <w:rPr>
-          <w:sz w:val="20"/>
-          <w:szCs w:val="20"/>
-          <w:lang w:val="en-US"/>
-        </w:rPr>
-        <w:t xml:space="preserve"> many languages and fra</w:t>
-      </w:r>
-      <w:r>
-        <w:rPr>
-          <w:sz w:val="20"/>
-          <w:szCs w:val="20"/>
-          <w:lang w:val="en-US"/>
-        </w:rPr>
-        <w:t>m</w:t>
-      </w:r>
-      <w:r>
-        <w:rPr>
-          <w:sz w:val="20"/>
-          <w:szCs w:val="20"/>
-          <w:lang w:val="en-US"/>
-        </w:rPr>
-        <w:t>eworks</w:t>
-      </w:r>
-      <w:r>
-        <w:rPr>
-          <w:sz w:val="20"/>
-          <w:szCs w:val="20"/>
-          <w:lang w:val="en-US"/>
-        </w:rPr>
-        <w:t xml:space="preserve">. </w:t>
-      </w:r>
-      <w:r>
-        <w:rPr>
-          <w:sz w:val="20"/>
-          <w:szCs w:val="20"/>
-          <w:lang w:val="en-US"/>
-        </w:rPr>
-        <w:t>I</w:t>
-      </w:r>
-      <w:r>
-        <w:rPr>
-          <w:sz w:val="20"/>
-          <w:szCs w:val="20"/>
-          <w:lang w:val="en-US"/>
-        </w:rPr>
-        <w:t xml:space="preserve"> use</w:t>
-      </w:r>
-      <w:r>
-        <w:rPr>
-          <w:sz w:val="20"/>
-          <w:szCs w:val="20"/>
-          <w:lang w:val="en-US"/>
-        </w:rPr>
-        <w:t xml:space="preserve"> React on the frontend and AWS services on the backend</w:t>
-      </w:r>
-      <w:r>
-        <w:rPr>
-          <w:sz w:val="20"/>
-          <w:szCs w:val="20"/>
-          <w:lang w:val="en-US"/>
-        </w:rPr>
-        <w:t xml:space="preserve">. </w:t>
-      </w:r>
-      <w:r>
-        <w:rPr>
-          <w:sz w:val="20"/>
-          <w:szCs w:val="20"/>
-          <w:lang w:val="en-US"/>
-        </w:rPr>
-        <w:t>I maintain several sites, projects, and games listed below.</w:t>
+        <w:t xml:space="preserve"> with experience in many languages and frameworks. I use React on the frontend and AWS services on the backend. I maintain several sites, projects, and games listed below.</w:t>
       </w:r>
     </w:p>
     <w:p>
@@ -2180,14 +2100,7 @@
           <w:rFonts w:ascii="Times New Roman" w:hAnsi="Times New Roman"/>
           <w:sz w:val="20"/>
         </w:rPr>
-        <w:t>T</w:t>
-      </w:r>
-      <w:r>
-        <w:rPr>
-          <w:rFonts w:ascii="Times New Roman" w:hAnsi="Times New Roman"/>
-          <w:sz w:val="20"/>
-        </w:rPr>
-        <w:t>eaches a virtual robot to pick up trash in real time evolution of solution</w:t>
+        <w:t>Teaches a virtual robot to pick up trash in real time evolution of solution</w:t>
       </w:r>
     </w:p>
     <w:p>
@@ -2207,14 +2120,7 @@
           <w:rFonts w:ascii="Times New Roman" w:hAnsi="Times New Roman"/>
           <w:sz w:val="20"/>
         </w:rPr>
-        <w:t xml:space="preserve">React </w:t>
-      </w:r>
-      <w:r>
-        <w:rPr>
-          <w:rFonts w:ascii="Times New Roman" w:hAnsi="Times New Roman"/>
-          <w:sz w:val="20"/>
-        </w:rPr>
-        <w:t>frontend</w:t>
+        <w:t>React frontend</w:t>
       </w:r>
     </w:p>
     <w:p>
@@ -2234,21 +2140,7 @@
           <w:rFonts w:ascii="Times New Roman" w:hAnsi="Times New Roman"/>
           <w:sz w:val="20"/>
         </w:rPr>
-        <w:t>AWS infrastructure</w:t>
-      </w:r>
-      <w:r>
-        <w:rPr>
-          <w:rFonts w:ascii="Times New Roman" w:hAnsi="Times New Roman"/>
-          <w:sz w:val="20"/>
-        </w:rPr>
-        <w:t>,</w:t>
-      </w:r>
-      <w:r>
-        <w:rPr>
-          <w:rFonts w:ascii="Times New Roman" w:hAnsi="Times New Roman"/>
-          <w:sz w:val="20"/>
-        </w:rPr>
-        <w:t xml:space="preserve"> </w:t>
+        <w:t xml:space="preserve">AWS infrastructure, </w:t>
       </w:r>
       <w:proofErr w:type="spellStart"/>
       <w:r>
@@ -2280,42 +2172,7 @@
           <w:rFonts w:ascii="Times New Roman" w:hAnsi="Times New Roman"/>
           <w:sz w:val="20"/>
         </w:rPr>
-        <w:t>,</w:t>
-      </w:r>
-      <w:r>
-        <w:rPr>
-          <w:rFonts w:ascii="Times New Roman" w:hAnsi="Times New Roman"/>
-          <w:sz w:val="20"/>
-        </w:rPr>
-        <w:t xml:space="preserve"> Lambda</w:t>
-      </w:r>
-      <w:r>
-        <w:rPr>
-          <w:rFonts w:ascii="Times New Roman" w:hAnsi="Times New Roman"/>
-          <w:sz w:val="20"/>
-        </w:rPr>
-        <w:t>,</w:t>
-      </w:r>
-      <w:r>
-        <w:rPr>
-          <w:rFonts w:ascii="Times New Roman" w:hAnsi="Times New Roman"/>
-          <w:sz w:val="20"/>
-        </w:rPr>
-        <w:t xml:space="preserve"> DynamoD</w:t>
-      </w:r>
-      <w:r>
-        <w:rPr>
-          <w:rFonts w:ascii="Times New Roman" w:hAnsi="Times New Roman"/>
-          <w:sz w:val="20"/>
-        </w:rPr>
-        <w:t>B,</w:t>
-      </w:r>
-      <w:r>
-        <w:rPr>
-          <w:rFonts w:ascii="Times New Roman" w:hAnsi="Times New Roman"/>
-          <w:sz w:val="20"/>
-        </w:rPr>
-        <w:t xml:space="preserve"> </w:t>
+        <w:t xml:space="preserve">, Lambda, DynamoDB, </w:t>
       </w:r>
       <w:proofErr w:type="spellStart"/>
       <w:r>
@@ -2331,14 +2188,7 @@
           <w:rFonts w:ascii="Times New Roman" w:hAnsi="Times New Roman"/>
           <w:sz w:val="20"/>
         </w:rPr>
-        <w:t xml:space="preserve">, </w:t>
-      </w:r>
-      <w:r>
-        <w:rPr>
-          <w:rFonts w:ascii="Times New Roman" w:hAnsi="Times New Roman"/>
-          <w:sz w:val="20"/>
-        </w:rPr>
-        <w:t>S3</w:t>
+        <w:t>, S3</w:t>
       </w:r>
     </w:p>
     <w:p>
@@ -2406,7 +2256,49 @@
           <w:rFonts w:ascii="Times New Roman" w:hAnsi="Times New Roman"/>
           <w:sz w:val="20"/>
         </w:rPr>
-        <w:t>Wrote accelerometer engine that numerically integrates device acceleration into position</w:t>
+        <w:t>Developed</w:t>
+      </w:r>
+      <w:r>
+        <w:rPr>
+          <w:rFonts w:ascii="Times New Roman" w:hAnsi="Times New Roman"/>
+          <w:sz w:val="20"/>
+        </w:rPr>
+        <w:t xml:space="preserve"> </w:t>
+      </w:r>
+      <w:r>
+        <w:rPr>
+          <w:rFonts w:ascii="Times New Roman" w:hAnsi="Times New Roman"/>
+          <w:sz w:val="20"/>
+        </w:rPr>
+        <w:t xml:space="preserve">an </w:t>
+      </w:r>
+      <w:r>
+        <w:rPr>
+          <w:rFonts w:ascii="Times New Roman" w:hAnsi="Times New Roman"/>
+          <w:sz w:val="20"/>
+        </w:rPr>
+        <w:t xml:space="preserve">accelerometer engine that numerically integrates device acceleration </w:t>
+      </w:r>
+      <w:r>
+        <w:rPr>
+          <w:rFonts w:ascii="Times New Roman" w:hAnsi="Times New Roman"/>
+          <w:sz w:val="20"/>
+        </w:rPr>
+        <w:t xml:space="preserve">data </w:t>
+      </w:r>
+      <w:r>
+        <w:rPr>
+          <w:rFonts w:ascii="Times New Roman" w:hAnsi="Times New Roman"/>
+          <w:sz w:val="20"/>
+        </w:rPr>
+        <w:t>into position</w:t>
+      </w:r>
+      <w:r>
+        <w:rPr>
+          <w:rFonts w:ascii="Times New Roman" w:hAnsi="Times New Roman"/>
+          <w:sz w:val="20"/>
+        </w:rPr>
+        <w:t xml:space="preserve"> to move a DOM element</w:t>
       </w:r>
     </w:p>
     <w:p>
@@ -2426,7 +2318,7 @@
           <w:rFonts w:ascii="Times New Roman" w:hAnsi="Times New Roman"/>
           <w:sz w:val="20"/>
         </w:rPr>
-        <w:t>Angular front end</w:t>
+        <w:t>React frontend</w:t>
       </w:r>
     </w:p>
     <w:p>
@@ -2446,8 +2338,67 @@
           <w:rFonts w:ascii="Times New Roman" w:hAnsi="Times New Roman"/>
           <w:sz w:val="20"/>
         </w:rPr>
-        <w:t>Node server, express</w:t>
-      </w:r>
+        <w:t xml:space="preserve">AWS infrastructure, </w:t>
+      </w:r>
+      <w:proofErr w:type="spellStart"/>
+      <w:r>
+        <w:rPr>
+          <w:rFonts w:ascii="Times New Roman" w:hAnsi="Times New Roman"/>
+          <w:sz w:val="20"/>
+        </w:rPr>
+        <w:t>Cloudfront</w:t>
+      </w:r>
+      <w:proofErr w:type="spellEnd"/>
+      <w:r>
+        <w:rPr>
+          <w:rFonts w:ascii="Times New Roman" w:hAnsi="Times New Roman"/>
+          <w:sz w:val="20"/>
+        </w:rPr>
+        <w:t>, S3</w:t>
+      </w:r>
+    </w:p>
+    <w:p>
+      <w:pPr>
+        <w:pStyle w:val="ListParagraph"/>
+        <w:numPr>
+          <w:ilvl w:val="0"/>
+          <w:numId w:val="10"/>
+        </w:numPr>
+        <w:rPr>
+          <w:rFonts w:ascii="Times New Roman" w:hAnsi="Times New Roman"/>
+          <w:sz w:val="20"/>
+        </w:rPr>
+      </w:pPr>
+      <w:r>
+        <w:rPr>
+          <w:rFonts w:ascii="Times New Roman" w:hAnsi="Times New Roman"/>
+          <w:sz w:val="20"/>
+        </w:rPr>
+        <w:t>Use on a mobile device</w:t>
+      </w:r>
+    </w:p>
+    <w:p>
+      <w:pPr>
+        <w:pStyle w:val="ListParagraph"/>
+        <w:numPr>
+          <w:ilvl w:val="0"/>
+          <w:numId w:val="10"/>
+        </w:numPr>
+        <w:rPr>
+          <w:rFonts w:ascii="Times New Roman" w:hAnsi="Times New Roman"/>
+          <w:sz w:val="20"/>
+        </w:rPr>
+      </w:pPr>
+      <w:hyperlink r:id="rId10" w:history="1">
+        <w:r>
+          <w:rPr>
+            <w:rStyle w:val="Hyperlink"/>
+            <w:rFonts w:ascii="Times New Roman" w:hAnsi="Times New Roman"/>
+            <w:sz w:val="20"/>
+          </w:rPr>
+          <w:t>https://gravity.methodswithclass.com</w:t>
+        </w:r>
+      </w:hyperlink>
     </w:p>
     <w:p>
       <w:pPr>
@@ -2578,7 +2529,7 @@
           <w:sz w:val="20"/>
         </w:rPr>
       </w:pPr>
-      <w:hyperlink r:id="rId10" w:history="1">
+      <w:hyperlink r:id="rId11" w:history="1">
         <w:r>
           <w:rPr>
             <w:rStyle w:val="Hyperlink"/>
@@ -2677,42 +2628,16 @@
           <w:sz w:val="20"/>
         </w:rPr>
       </w:pPr>
-      <w:r>
-        <w:rPr>
-          <w:rFonts w:ascii="Times New Roman" w:hAnsi="Times New Roman"/>
-          <w:sz w:val="20"/>
-        </w:rPr>
-        <w:fldChar w:fldCharType="begin"/>
-      </w:r>
-      <w:r>
-        <w:rPr>
-          <w:rFonts w:ascii="Times New Roman" w:hAnsi="Times New Roman"/>
-          <w:sz w:val="20"/>
-        </w:rPr>
-        <w:instrText xml:space="preserve"> HYPERLINK "https://www.methodswithclass.com" </w:instrText>
-      </w:r>
-      <w:r>
-        <w:rPr>
-          <w:rFonts w:ascii="Times New Roman" w:hAnsi="Times New Roman"/>
-          <w:sz w:val="20"/>
-        </w:rPr>
-        <w:fldChar w:fldCharType="separate"/>
-      </w:r>
-      <w:r>
-        <w:rPr>
-          <w:rStyle w:val="Hyperlink"/>
-          <w:rFonts w:ascii="Times New Roman" w:hAnsi="Times New Roman"/>
-          <w:sz w:val="20"/>
-        </w:rPr>
-        <w:t>https://www.methodswithclass.com</w:t>
-      </w:r>
-      <w:r>
-        <w:rPr>
-          <w:rFonts w:ascii="Times New Roman" w:hAnsi="Times New Roman"/>
-          <w:sz w:val="20"/>
-        </w:rPr>
-        <w:fldChar w:fldCharType="end"/>
-      </w:r>
+      <w:hyperlink r:id="rId12" w:history="1">
+        <w:r>
+          <w:rPr>
+            <w:rStyle w:val="Hyperlink"/>
+            <w:rFonts w:ascii="Times New Roman" w:hAnsi="Times New Roman"/>
+            <w:sz w:val="20"/>
+          </w:rPr>
+          <w:t>https://www.methodswithclass.com</w:t>
+        </w:r>
+      </w:hyperlink>
     </w:p>
     <w:p>
       <w:pPr>
